--- a/Documentation/Report.docx
+++ b/Documentation/Report.docx
@@ -456,510 +456,540 @@
           <w:u w:val="single"/>
         </w:rPr>
       </w:pPr>
+      <w:r>
+        <w:rPr>
+          <w:rFonts w:asciiTheme="majorBidi" w:hAnsiTheme="majorBidi" w:cstheme="majorBidi"/>
+          <w:sz w:val="24"/>
+          <w:szCs w:val="24"/>
+          <w:u w:val="single"/>
+        </w:rPr>
+        <w:t>Notes</w:t>
+      </w:r>
+      <w:r>
+        <w:rPr>
+          <w:rFonts w:asciiTheme="majorBidi" w:hAnsiTheme="majorBidi" w:cstheme="majorBidi"/>
+          <w:sz w:val="24"/>
+          <w:szCs w:val="24"/>
+          <w:u w:val="single"/>
+        </w:rPr>
+        <w:t>:</w:t>
+      </w:r>
+    </w:p>
+    <w:p>
+      <w:pPr>
+        <w:pStyle w:val="ListParagraph"/>
+        <w:numPr>
+          <w:ilvl w:val="0"/>
+          <w:numId w:val="2"/>
+        </w:numPr>
+        <w:rPr>
+          <w:rFonts w:asciiTheme="majorBidi" w:hAnsiTheme="majorBidi" w:cstheme="majorBidi"/>
+          <w:sz w:val="24"/>
+          <w:szCs w:val="24"/>
+        </w:rPr>
+      </w:pPr>
+      <w:r>
+        <w:rPr>
+          <w:rFonts w:asciiTheme="majorBidi" w:hAnsiTheme="majorBidi" w:cstheme="majorBidi"/>
+          <w:sz w:val="24"/>
+          <w:szCs w:val="24"/>
+        </w:rPr>
+        <w:t>The values for operation are separated by spaces</w:t>
+      </w:r>
+    </w:p>
+    <w:p>
+      <w:pPr>
+        <w:pStyle w:val="ListParagraph"/>
+        <w:numPr>
+          <w:ilvl w:val="1"/>
+          <w:numId w:val="2"/>
+        </w:numPr>
+        <w:rPr>
+          <w:rFonts w:asciiTheme="majorBidi" w:hAnsiTheme="majorBidi" w:cstheme="majorBidi"/>
+          <w:sz w:val="24"/>
+          <w:szCs w:val="24"/>
+        </w:rPr>
+      </w:pPr>
+      <w:r>
+        <w:rPr>
+          <w:rFonts w:asciiTheme="majorBidi" w:hAnsiTheme="majorBidi" w:cstheme="majorBidi"/>
+          <w:sz w:val="24"/>
+          <w:szCs w:val="24"/>
+        </w:rPr>
+        <w:t xml:space="preserve">Each binary/hexadecimal number </w:t>
+      </w:r>
+      <w:r>
+        <w:rPr>
+          <w:rFonts w:asciiTheme="majorBidi" w:hAnsiTheme="majorBidi" w:cstheme="majorBidi"/>
+          <w:sz w:val="24"/>
+          <w:szCs w:val="24"/>
+        </w:rPr>
+        <w:t>should be sepearted by spaces. For each space, a new value is created</w:t>
+      </w:r>
+    </w:p>
+    <w:p>
+      <w:pPr>
+        <w:pStyle w:val="ListParagraph"/>
+        <w:numPr>
+          <w:ilvl w:val="0"/>
+          <w:numId w:val="2"/>
+        </w:numPr>
+        <w:rPr>
+          <w:rFonts w:asciiTheme="majorBidi" w:hAnsiTheme="majorBidi" w:cstheme="majorBidi"/>
+          <w:sz w:val="24"/>
+          <w:szCs w:val="24"/>
+        </w:rPr>
+      </w:pPr>
+      <w:r>
+        <w:rPr>
+          <w:rFonts w:asciiTheme="majorBidi" w:hAnsiTheme="majorBidi" w:cstheme="majorBidi"/>
+          <w:sz w:val="24"/>
+          <w:szCs w:val="24"/>
+        </w:rPr>
+        <w:t>The</w:t>
+      </w:r>
+      <w:r>
+        <w:rPr>
+          <w:rFonts w:asciiTheme="majorBidi" w:hAnsiTheme="majorBidi" w:cstheme="majorBidi"/>
+          <w:sz w:val="24"/>
+          <w:szCs w:val="24"/>
+        </w:rPr>
+        <w:t xml:space="preserve"> software can take at least 1 value, with no upper limit to the number of values, for the following operations:</w:t>
+      </w:r>
+    </w:p>
+    <w:p>
+      <w:pPr>
+        <w:pStyle w:val="ListParagraph"/>
+        <w:numPr>
+          <w:ilvl w:val="1"/>
+          <w:numId w:val="2"/>
+        </w:numPr>
+        <w:rPr>
+          <w:rFonts w:asciiTheme="majorBidi" w:hAnsiTheme="majorBidi" w:cstheme="majorBidi"/>
+          <w:sz w:val="24"/>
+          <w:szCs w:val="24"/>
+        </w:rPr>
+      </w:pPr>
+      <w:r>
+        <w:rPr>
+          <w:rFonts w:asciiTheme="majorBidi" w:hAnsiTheme="majorBidi" w:cstheme="majorBidi"/>
+          <w:sz w:val="24"/>
+          <w:szCs w:val="24"/>
+        </w:rPr>
+        <w:t>Multiplication</w:t>
+      </w:r>
+    </w:p>
+    <w:p>
+      <w:pPr>
+        <w:pStyle w:val="ListParagraph"/>
+        <w:numPr>
+          <w:ilvl w:val="1"/>
+          <w:numId w:val="2"/>
+        </w:numPr>
+        <w:rPr>
+          <w:rFonts w:asciiTheme="majorBidi" w:hAnsiTheme="majorBidi" w:cstheme="majorBidi"/>
+          <w:sz w:val="24"/>
+          <w:szCs w:val="24"/>
+        </w:rPr>
+      </w:pPr>
+      <w:r>
+        <w:rPr>
+          <w:rFonts w:asciiTheme="majorBidi" w:hAnsiTheme="majorBidi" w:cstheme="majorBidi"/>
+          <w:sz w:val="24"/>
+          <w:szCs w:val="24"/>
+        </w:rPr>
+        <w:t>Division</w:t>
+      </w:r>
+    </w:p>
+    <w:p>
+      <w:pPr>
+        <w:pStyle w:val="ListParagraph"/>
+        <w:numPr>
+          <w:ilvl w:val="1"/>
+          <w:numId w:val="2"/>
+        </w:numPr>
+        <w:rPr>
+          <w:rFonts w:asciiTheme="majorBidi" w:hAnsiTheme="majorBidi" w:cstheme="majorBidi"/>
+          <w:sz w:val="24"/>
+          <w:szCs w:val="24"/>
+        </w:rPr>
+      </w:pPr>
+      <w:r>
+        <w:rPr>
+          <w:rFonts w:asciiTheme="majorBidi" w:hAnsiTheme="majorBidi" w:cstheme="majorBidi"/>
+          <w:sz w:val="24"/>
+          <w:szCs w:val="24"/>
+        </w:rPr>
+        <w:t xml:space="preserve">Addition </w:t>
+      </w:r>
+    </w:p>
+    <w:p>
+      <w:pPr>
+        <w:pStyle w:val="ListParagraph"/>
+        <w:numPr>
+          <w:ilvl w:val="1"/>
+          <w:numId w:val="2"/>
+        </w:numPr>
+        <w:rPr>
+          <w:rFonts w:asciiTheme="majorBidi" w:hAnsiTheme="majorBidi" w:cstheme="majorBidi"/>
+          <w:sz w:val="24"/>
+          <w:szCs w:val="24"/>
+        </w:rPr>
+      </w:pPr>
+      <w:r>
+        <w:rPr>
+          <w:rFonts w:asciiTheme="majorBidi" w:hAnsiTheme="majorBidi" w:cstheme="majorBidi"/>
+          <w:sz w:val="24"/>
+          <w:szCs w:val="24"/>
+        </w:rPr>
+        <w:t>Subtraction</w:t>
+      </w:r>
+    </w:p>
+    <w:p>
+      <w:pPr>
+        <w:pStyle w:val="ListParagraph"/>
+        <w:numPr>
+          <w:ilvl w:val="0"/>
+          <w:numId w:val="2"/>
+        </w:numPr>
+        <w:rPr>
+          <w:rFonts w:asciiTheme="majorBidi" w:hAnsiTheme="majorBidi" w:cstheme="majorBidi"/>
+          <w:sz w:val="24"/>
+          <w:szCs w:val="24"/>
+        </w:rPr>
+      </w:pPr>
+      <w:r>
+        <w:rPr>
+          <w:rFonts w:asciiTheme="majorBidi" w:hAnsiTheme="majorBidi" w:cstheme="majorBidi"/>
+          <w:sz w:val="24"/>
+          <w:szCs w:val="24"/>
+        </w:rPr>
+        <w:t>For the inverse operation, it can only take exactl</w:t>
+      </w:r>
+      <w:r>
+        <w:rPr>
+          <w:rFonts w:asciiTheme="majorBidi" w:hAnsiTheme="majorBidi" w:cstheme="majorBidi"/>
+          <w:sz w:val="24"/>
+          <w:szCs w:val="24"/>
+        </w:rPr>
+        <w:t>y one binary/hexadecimal value</w:t>
+      </w:r>
+    </w:p>
+    <w:p>
+      <w:pPr>
+        <w:pStyle w:val="ListParagraph"/>
+        <w:numPr>
+          <w:ilvl w:val="1"/>
+          <w:numId w:val="2"/>
+        </w:numPr>
+        <w:rPr>
+          <w:rFonts w:asciiTheme="majorBidi" w:hAnsiTheme="majorBidi" w:cstheme="majorBidi"/>
+          <w:sz w:val="24"/>
+          <w:szCs w:val="24"/>
+        </w:rPr>
+      </w:pPr>
+      <w:r>
+        <w:rPr>
+          <w:rFonts w:asciiTheme="majorBidi" w:hAnsiTheme="majorBidi" w:cstheme="majorBidi"/>
+          <w:sz w:val="24"/>
+          <w:szCs w:val="24"/>
+        </w:rPr>
+        <w:t>Else an error is thrown</w:t>
+      </w:r>
+    </w:p>
+    <w:p>
+      <w:pPr>
+        <w:pStyle w:val="ListParagraph"/>
+        <w:numPr>
+          <w:ilvl w:val="0"/>
+          <w:numId w:val="2"/>
+        </w:numPr>
+        <w:rPr>
+          <w:rFonts w:asciiTheme="majorBidi" w:hAnsiTheme="majorBidi" w:cstheme="majorBidi"/>
+          <w:sz w:val="24"/>
+          <w:szCs w:val="24"/>
+        </w:rPr>
+      </w:pPr>
+      <w:r>
+        <w:rPr>
+          <w:rFonts w:asciiTheme="majorBidi" w:hAnsiTheme="majorBidi" w:cstheme="majorBidi"/>
+          <w:sz w:val="24"/>
+          <w:szCs w:val="24"/>
+        </w:rPr>
+        <w:t>For the modulo operation, exactly 2 values should only be given</w:t>
+      </w:r>
+    </w:p>
+    <w:p>
+      <w:pPr>
+        <w:pStyle w:val="ListParagraph"/>
+        <w:numPr>
+          <w:ilvl w:val="1"/>
+          <w:numId w:val="2"/>
+        </w:numPr>
+        <w:rPr>
+          <w:rFonts w:asciiTheme="majorBidi" w:hAnsiTheme="majorBidi" w:cstheme="majorBidi"/>
+          <w:sz w:val="24"/>
+          <w:szCs w:val="24"/>
+        </w:rPr>
+      </w:pPr>
+      <w:r>
+        <w:rPr>
+          <w:rFonts w:asciiTheme="majorBidi" w:hAnsiTheme="majorBidi" w:cstheme="majorBidi"/>
+          <w:sz w:val="24"/>
+          <w:szCs w:val="24"/>
+        </w:rPr>
+        <w:t>An error is thrown otherwise</w:t>
+      </w:r>
+    </w:p>
+    <w:p>
+      <w:pPr>
+        <w:pStyle w:val="ListParagraph"/>
+        <w:numPr>
+          <w:ilvl w:val="0"/>
+          <w:numId w:val="2"/>
+        </w:numPr>
+        <w:rPr>
+          <w:rFonts w:asciiTheme="majorBidi" w:hAnsiTheme="majorBidi" w:cstheme="majorBidi"/>
+          <w:sz w:val="24"/>
+          <w:szCs w:val="24"/>
+        </w:rPr>
+      </w:pPr>
+      <w:r>
+        <w:rPr>
+          <w:rFonts w:asciiTheme="majorBidi" w:hAnsiTheme="majorBidi" w:cstheme="majorBidi"/>
+          <w:sz w:val="24"/>
+          <w:szCs w:val="24"/>
+        </w:rPr>
+        <w:t>For any m in GF(2^m) above 100, a field generator greater than 0 must be provided</w:t>
+      </w:r>
+    </w:p>
+    <w:p>
+      <w:pPr>
+        <w:pStyle w:val="ListParagraph"/>
+        <w:numPr>
+          <w:ilvl w:val="1"/>
+          <w:numId w:val="2"/>
+        </w:numPr>
+        <w:rPr>
+          <w:rFonts w:asciiTheme="majorBidi" w:hAnsiTheme="majorBidi" w:cstheme="majorBidi"/>
+          <w:sz w:val="24"/>
+          <w:szCs w:val="24"/>
+        </w:rPr>
+      </w:pPr>
+      <w:r>
+        <w:rPr>
+          <w:rFonts w:asciiTheme="majorBidi" w:hAnsiTheme="majorBidi" w:cstheme="majorBidi"/>
+          <w:sz w:val="24"/>
+          <w:szCs w:val="24"/>
+        </w:rPr>
+        <w:t>An error would be thrown otherwise</w:t>
+      </w:r>
+    </w:p>
+    <w:p>
+      <w:pPr>
+        <w:pStyle w:val="ListParagraph"/>
+        <w:numPr>
+          <w:ilvl w:val="0"/>
+          <w:numId w:val="2"/>
+        </w:numPr>
+        <w:rPr>
+          <w:rFonts w:asciiTheme="majorBidi" w:hAnsiTheme="majorBidi" w:cstheme="majorBidi"/>
+          <w:sz w:val="24"/>
+          <w:szCs w:val="24"/>
+        </w:rPr>
+      </w:pPr>
+      <w:r>
+        <w:rPr>
+          <w:rFonts w:asciiTheme="majorBidi" w:hAnsiTheme="majorBidi" w:cstheme="majorBidi"/>
+          <w:sz w:val="24"/>
+          <w:szCs w:val="24"/>
+        </w:rPr>
+        <w:t xml:space="preserve">In order to input and output hexadecimal, the “Hexadecimal Form” checkbox must be </w:t>
+      </w:r>
+      <w:r>
+        <w:rPr>
+          <w:rFonts w:asciiTheme="majorBidi" w:hAnsiTheme="majorBidi" w:cstheme="majorBidi"/>
+          <w:sz w:val="24"/>
+          <w:szCs w:val="24"/>
+        </w:rPr>
+        <w:t>ticked</w:t>
+      </w:r>
+      <w:r>
+        <w:rPr>
+          <w:rFonts w:asciiTheme="majorBidi" w:hAnsiTheme="majorBidi" w:cstheme="majorBidi"/>
+          <w:sz w:val="24"/>
+          <w:szCs w:val="24"/>
+        </w:rPr>
+        <w:t xml:space="preserve">. </w:t>
+      </w:r>
+    </w:p>
+    <w:p>
+      <w:pPr>
+        <w:pStyle w:val="ListParagraph"/>
+        <w:numPr>
+          <w:ilvl w:val="0"/>
+          <w:numId w:val="2"/>
+        </w:numPr>
+        <w:rPr>
+          <w:rFonts w:asciiTheme="majorBidi" w:hAnsiTheme="majorBidi" w:cstheme="majorBidi"/>
+          <w:sz w:val="24"/>
+          <w:szCs w:val="24"/>
+        </w:rPr>
+      </w:pPr>
+      <w:r>
+        <w:rPr>
+          <w:rFonts w:asciiTheme="majorBidi" w:hAnsiTheme="majorBidi" w:cstheme="majorBidi"/>
+          <w:sz w:val="24"/>
+          <w:szCs w:val="24"/>
+        </w:rPr>
+        <w:t xml:space="preserve">When the Show Polynomial checkbox is selected, the user will </w:t>
+      </w:r>
+      <w:r>
+        <w:rPr>
+          <w:rFonts w:asciiTheme="majorBidi" w:hAnsiTheme="majorBidi" w:cstheme="majorBidi"/>
+          <w:sz w:val="24"/>
+          <w:szCs w:val="24"/>
+        </w:rPr>
+        <w:t xml:space="preserve">see </w:t>
+      </w:r>
+      <w:r>
+        <w:rPr>
+          <w:rFonts w:asciiTheme="majorBidi" w:hAnsiTheme="majorBidi" w:cstheme="majorBidi"/>
+          <w:sz w:val="24"/>
+          <w:szCs w:val="24"/>
+        </w:rPr>
+        <w:t xml:space="preserve">their output </w:t>
+      </w:r>
+      <w:r>
+        <w:rPr>
+          <w:rFonts w:asciiTheme="majorBidi" w:hAnsiTheme="majorBidi" w:cstheme="majorBidi"/>
+          <w:sz w:val="24"/>
+          <w:szCs w:val="24"/>
+        </w:rPr>
+        <w:t>in polynomial form.</w:t>
+      </w:r>
+      <w:r>
+        <w:rPr>
+          <w:rFonts w:asciiTheme="majorBidi" w:hAnsiTheme="majorBidi" w:cstheme="majorBidi"/>
+          <w:sz w:val="24"/>
+          <w:szCs w:val="24"/>
+        </w:rPr>
+        <w:t xml:space="preserve"> </w:t>
+      </w:r>
+    </w:p>
+    <w:p>
+      <w:pPr>
+        <w:pStyle w:val="ListParagraph"/>
+        <w:numPr>
+          <w:ilvl w:val="1"/>
+          <w:numId w:val="2"/>
+        </w:numPr>
+        <w:rPr>
+          <w:rFonts w:asciiTheme="majorBidi" w:hAnsiTheme="majorBidi" w:cstheme="majorBidi"/>
+          <w:sz w:val="24"/>
+          <w:szCs w:val="24"/>
+        </w:rPr>
+      </w:pPr>
+      <w:r>
+        <w:rPr>
+          <w:rFonts w:asciiTheme="majorBidi" w:hAnsiTheme="majorBidi" w:cstheme="majorBidi"/>
+          <w:sz w:val="24"/>
+          <w:szCs w:val="24"/>
+        </w:rPr>
+        <w:t>Note that this feature is only available for the outputs and not the inputs</w:t>
+      </w:r>
+      <w:r>
+        <w:rPr>
+          <w:rFonts w:asciiTheme="majorBidi" w:hAnsiTheme="majorBidi" w:cstheme="majorBidi"/>
+          <w:sz w:val="24"/>
+          <w:szCs w:val="24"/>
+        </w:rPr>
+        <w:t xml:space="preserve"> </w:t>
+      </w:r>
+    </w:p>
+    <w:p>
+      <w:pPr>
+        <w:pStyle w:val="ListParagraph"/>
+        <w:numPr>
+          <w:ilvl w:val="0"/>
+          <w:numId w:val="2"/>
+        </w:numPr>
+        <w:rPr>
+          <w:rFonts w:asciiTheme="majorBidi" w:hAnsiTheme="majorBidi" w:cstheme="majorBidi"/>
+          <w:sz w:val="24"/>
+          <w:szCs w:val="24"/>
+        </w:rPr>
+      </w:pPr>
+      <w:r>
+        <w:rPr>
+          <w:rFonts w:asciiTheme="majorBidi" w:hAnsiTheme="majorBidi" w:cstheme="majorBidi"/>
+          <w:sz w:val="24"/>
+          <w:szCs w:val="24"/>
+        </w:rPr>
+        <w:t xml:space="preserve">The user can selected both </w:t>
+      </w:r>
+      <w:r>
+        <w:rPr>
+          <w:rFonts w:asciiTheme="majorBidi" w:hAnsiTheme="majorBidi" w:cstheme="majorBidi"/>
+          <w:sz w:val="24"/>
+          <w:szCs w:val="24"/>
+        </w:rPr>
+        <w:t xml:space="preserve">the hexadecimal and polynomial checkbox, but only polynomials will be outputed, but the user can also input hexadecimal. </w:t>
+      </w:r>
+    </w:p>
+    <w:p>
+      <w:pPr>
+        <w:pStyle w:val="ListParagraph"/>
+        <w:numPr>
+          <w:ilvl w:val="1"/>
+          <w:numId w:val="2"/>
+        </w:numPr>
+        <w:rPr>
+          <w:rFonts w:asciiTheme="majorBidi" w:hAnsiTheme="majorBidi" w:cstheme="majorBidi"/>
+          <w:sz w:val="24"/>
+          <w:szCs w:val="24"/>
+        </w:rPr>
+      </w:pPr>
+      <w:r>
+        <w:rPr>
+          <w:rFonts w:asciiTheme="majorBidi" w:hAnsiTheme="majorBidi" w:cstheme="majorBidi"/>
+          <w:sz w:val="24"/>
+          <w:szCs w:val="24"/>
+        </w:rPr>
+        <w:t>This allows for the user to use hexadecimal as input and output polynomials</w:t>
+      </w:r>
+    </w:p>
+    <w:p>
+      <w:pPr>
+        <w:pStyle w:val="ListParagraph"/>
+        <w:numPr>
+          <w:ilvl w:val="0"/>
+          <w:numId w:val="2"/>
+        </w:numPr>
+        <w:rPr>
+          <w:rFonts w:asciiTheme="majorBidi" w:hAnsiTheme="majorBidi" w:cstheme="majorBidi"/>
+          <w:sz w:val="24"/>
+          <w:szCs w:val="24"/>
+        </w:rPr>
+      </w:pPr>
+      <w:r>
+        <w:rPr>
+          <w:rFonts w:asciiTheme="majorBidi" w:hAnsiTheme="majorBidi" w:cstheme="majorBidi"/>
+          <w:sz w:val="24"/>
+          <w:szCs w:val="24"/>
+        </w:rPr>
+        <w:t xml:space="preserve">If no values for the </w:t>
+      </w:r>
+      <w:r>
+        <w:rPr>
+          <w:rFonts w:asciiTheme="majorBidi" w:hAnsiTheme="majorBidi" w:cstheme="majorBidi"/>
+          <w:sz w:val="24"/>
+          <w:szCs w:val="24"/>
+        </w:rPr>
+        <w:t>field/generator or operation are given, throw an error</w:t>
+      </w:r>
       <w:bookmarkStart w:id="0" w:name="_GoBack"/>
       <w:bookmarkEnd w:id="0"/>
-      <w:r>
-        <w:rPr>
-          <w:rFonts w:asciiTheme="majorBidi" w:hAnsiTheme="majorBidi" w:cstheme="majorBidi"/>
-          <w:sz w:val="24"/>
-          <w:szCs w:val="24"/>
-          <w:u w:val="single"/>
-        </w:rPr>
-        <w:t>Notes</w:t>
-      </w:r>
-      <w:r>
-        <w:rPr>
-          <w:rFonts w:asciiTheme="majorBidi" w:hAnsiTheme="majorBidi" w:cstheme="majorBidi"/>
-          <w:sz w:val="24"/>
-          <w:szCs w:val="24"/>
-          <w:u w:val="single"/>
-        </w:rPr>
-        <w:t>:</w:t>
-      </w:r>
-    </w:p>
-    <w:p>
-      <w:pPr>
-        <w:pStyle w:val="ListParagraph"/>
-        <w:numPr>
-          <w:ilvl w:val="0"/>
-          <w:numId w:val="2"/>
-        </w:numPr>
-        <w:rPr>
-          <w:rFonts w:asciiTheme="majorBidi" w:hAnsiTheme="majorBidi" w:cstheme="majorBidi"/>
-          <w:sz w:val="24"/>
-          <w:szCs w:val="24"/>
-        </w:rPr>
-      </w:pPr>
-      <w:r>
-        <w:rPr>
-          <w:rFonts w:asciiTheme="majorBidi" w:hAnsiTheme="majorBidi" w:cstheme="majorBidi"/>
-          <w:sz w:val="24"/>
-          <w:szCs w:val="24"/>
-        </w:rPr>
-        <w:t>The values for operation are separated by spaces</w:t>
-      </w:r>
-    </w:p>
-    <w:p>
-      <w:pPr>
-        <w:pStyle w:val="ListParagraph"/>
-        <w:numPr>
-          <w:ilvl w:val="1"/>
-          <w:numId w:val="2"/>
-        </w:numPr>
-        <w:rPr>
-          <w:rFonts w:asciiTheme="majorBidi" w:hAnsiTheme="majorBidi" w:cstheme="majorBidi"/>
-          <w:sz w:val="24"/>
-          <w:szCs w:val="24"/>
-        </w:rPr>
-      </w:pPr>
-      <w:r>
-        <w:rPr>
-          <w:rFonts w:asciiTheme="majorBidi" w:hAnsiTheme="majorBidi" w:cstheme="majorBidi"/>
-          <w:sz w:val="24"/>
-          <w:szCs w:val="24"/>
-        </w:rPr>
-        <w:t xml:space="preserve">Each binary/hexadecimal number </w:t>
-      </w:r>
-      <w:r>
-        <w:rPr>
-          <w:rFonts w:asciiTheme="majorBidi" w:hAnsiTheme="majorBidi" w:cstheme="majorBidi"/>
-          <w:sz w:val="24"/>
-          <w:szCs w:val="24"/>
-        </w:rPr>
-        <w:t>should be sepearted by spaces. For each space, a new value is created</w:t>
-      </w:r>
-    </w:p>
-    <w:p>
-      <w:pPr>
-        <w:pStyle w:val="ListParagraph"/>
-        <w:numPr>
-          <w:ilvl w:val="0"/>
-          <w:numId w:val="2"/>
-        </w:numPr>
-        <w:rPr>
-          <w:rFonts w:asciiTheme="majorBidi" w:hAnsiTheme="majorBidi" w:cstheme="majorBidi"/>
-          <w:sz w:val="24"/>
-          <w:szCs w:val="24"/>
-        </w:rPr>
-      </w:pPr>
-      <w:r>
-        <w:rPr>
-          <w:rFonts w:asciiTheme="majorBidi" w:hAnsiTheme="majorBidi" w:cstheme="majorBidi"/>
-          <w:sz w:val="24"/>
-          <w:szCs w:val="24"/>
-        </w:rPr>
-        <w:t>The</w:t>
-      </w:r>
-      <w:r>
-        <w:rPr>
-          <w:rFonts w:asciiTheme="majorBidi" w:hAnsiTheme="majorBidi" w:cstheme="majorBidi"/>
-          <w:sz w:val="24"/>
-          <w:szCs w:val="24"/>
-        </w:rPr>
-        <w:t xml:space="preserve"> software can take at least 1 value, with no upper limit to the number of values, for the following operations:</w:t>
-      </w:r>
-    </w:p>
-    <w:p>
-      <w:pPr>
-        <w:pStyle w:val="ListParagraph"/>
-        <w:numPr>
-          <w:ilvl w:val="1"/>
-          <w:numId w:val="2"/>
-        </w:numPr>
-        <w:rPr>
-          <w:rFonts w:asciiTheme="majorBidi" w:hAnsiTheme="majorBidi" w:cstheme="majorBidi"/>
-          <w:sz w:val="24"/>
-          <w:szCs w:val="24"/>
-        </w:rPr>
-      </w:pPr>
-      <w:r>
-        <w:rPr>
-          <w:rFonts w:asciiTheme="majorBidi" w:hAnsiTheme="majorBidi" w:cstheme="majorBidi"/>
-          <w:sz w:val="24"/>
-          <w:szCs w:val="24"/>
-        </w:rPr>
-        <w:t>Multiplication</w:t>
-      </w:r>
-    </w:p>
-    <w:p>
-      <w:pPr>
-        <w:pStyle w:val="ListParagraph"/>
-        <w:numPr>
-          <w:ilvl w:val="1"/>
-          <w:numId w:val="2"/>
-        </w:numPr>
-        <w:rPr>
-          <w:rFonts w:asciiTheme="majorBidi" w:hAnsiTheme="majorBidi" w:cstheme="majorBidi"/>
-          <w:sz w:val="24"/>
-          <w:szCs w:val="24"/>
-        </w:rPr>
-      </w:pPr>
-      <w:r>
-        <w:rPr>
-          <w:rFonts w:asciiTheme="majorBidi" w:hAnsiTheme="majorBidi" w:cstheme="majorBidi"/>
-          <w:sz w:val="24"/>
-          <w:szCs w:val="24"/>
-        </w:rPr>
-        <w:t>Division</w:t>
-      </w:r>
-    </w:p>
-    <w:p>
-      <w:pPr>
-        <w:pStyle w:val="ListParagraph"/>
-        <w:numPr>
-          <w:ilvl w:val="1"/>
-          <w:numId w:val="2"/>
-        </w:numPr>
-        <w:rPr>
-          <w:rFonts w:asciiTheme="majorBidi" w:hAnsiTheme="majorBidi" w:cstheme="majorBidi"/>
-          <w:sz w:val="24"/>
-          <w:szCs w:val="24"/>
-        </w:rPr>
-      </w:pPr>
-      <w:r>
-        <w:rPr>
-          <w:rFonts w:asciiTheme="majorBidi" w:hAnsiTheme="majorBidi" w:cstheme="majorBidi"/>
-          <w:sz w:val="24"/>
-          <w:szCs w:val="24"/>
-        </w:rPr>
-        <w:t xml:space="preserve">Addition </w:t>
-      </w:r>
-    </w:p>
-    <w:p>
-      <w:pPr>
-        <w:pStyle w:val="ListParagraph"/>
-        <w:numPr>
-          <w:ilvl w:val="1"/>
-          <w:numId w:val="2"/>
-        </w:numPr>
-        <w:rPr>
-          <w:rFonts w:asciiTheme="majorBidi" w:hAnsiTheme="majorBidi" w:cstheme="majorBidi"/>
-          <w:sz w:val="24"/>
-          <w:szCs w:val="24"/>
-        </w:rPr>
-      </w:pPr>
-      <w:r>
-        <w:rPr>
-          <w:rFonts w:asciiTheme="majorBidi" w:hAnsiTheme="majorBidi" w:cstheme="majorBidi"/>
-          <w:sz w:val="24"/>
-          <w:szCs w:val="24"/>
-        </w:rPr>
-        <w:t>Subtraction</w:t>
-      </w:r>
-    </w:p>
-    <w:p>
-      <w:pPr>
-        <w:pStyle w:val="ListParagraph"/>
-        <w:numPr>
-          <w:ilvl w:val="0"/>
-          <w:numId w:val="2"/>
-        </w:numPr>
-        <w:rPr>
-          <w:rFonts w:asciiTheme="majorBidi" w:hAnsiTheme="majorBidi" w:cstheme="majorBidi"/>
-          <w:sz w:val="24"/>
-          <w:szCs w:val="24"/>
-        </w:rPr>
-      </w:pPr>
-      <w:r>
-        <w:rPr>
-          <w:rFonts w:asciiTheme="majorBidi" w:hAnsiTheme="majorBidi" w:cstheme="majorBidi"/>
-          <w:sz w:val="24"/>
-          <w:szCs w:val="24"/>
-        </w:rPr>
-        <w:t>For the inverse operation, it can only take exactl</w:t>
-      </w:r>
-      <w:r>
-        <w:rPr>
-          <w:rFonts w:asciiTheme="majorBidi" w:hAnsiTheme="majorBidi" w:cstheme="majorBidi"/>
-          <w:sz w:val="24"/>
-          <w:szCs w:val="24"/>
-        </w:rPr>
-        <w:t>y one binary/hexadecimal value</w:t>
-      </w:r>
-    </w:p>
-    <w:p>
-      <w:pPr>
-        <w:pStyle w:val="ListParagraph"/>
-        <w:numPr>
-          <w:ilvl w:val="1"/>
-          <w:numId w:val="2"/>
-        </w:numPr>
-        <w:rPr>
-          <w:rFonts w:asciiTheme="majorBidi" w:hAnsiTheme="majorBidi" w:cstheme="majorBidi"/>
-          <w:sz w:val="24"/>
-          <w:szCs w:val="24"/>
-        </w:rPr>
-      </w:pPr>
-      <w:r>
-        <w:rPr>
-          <w:rFonts w:asciiTheme="majorBidi" w:hAnsiTheme="majorBidi" w:cstheme="majorBidi"/>
-          <w:sz w:val="24"/>
-          <w:szCs w:val="24"/>
-        </w:rPr>
-        <w:t>Else an error is thrown</w:t>
-      </w:r>
-    </w:p>
-    <w:p>
-      <w:pPr>
-        <w:pStyle w:val="ListParagraph"/>
-        <w:numPr>
-          <w:ilvl w:val="0"/>
-          <w:numId w:val="2"/>
-        </w:numPr>
-        <w:rPr>
-          <w:rFonts w:asciiTheme="majorBidi" w:hAnsiTheme="majorBidi" w:cstheme="majorBidi"/>
-          <w:sz w:val="24"/>
-          <w:szCs w:val="24"/>
-        </w:rPr>
-      </w:pPr>
-      <w:r>
-        <w:rPr>
-          <w:rFonts w:asciiTheme="majorBidi" w:hAnsiTheme="majorBidi" w:cstheme="majorBidi"/>
-          <w:sz w:val="24"/>
-          <w:szCs w:val="24"/>
-        </w:rPr>
-        <w:t>For the modulo operation, exactly 2 values should only be given</w:t>
-      </w:r>
-    </w:p>
-    <w:p>
-      <w:pPr>
-        <w:pStyle w:val="ListParagraph"/>
-        <w:numPr>
-          <w:ilvl w:val="1"/>
-          <w:numId w:val="2"/>
-        </w:numPr>
-        <w:rPr>
-          <w:rFonts w:asciiTheme="majorBidi" w:hAnsiTheme="majorBidi" w:cstheme="majorBidi"/>
-          <w:sz w:val="24"/>
-          <w:szCs w:val="24"/>
-        </w:rPr>
-      </w:pPr>
-      <w:r>
-        <w:rPr>
-          <w:rFonts w:asciiTheme="majorBidi" w:hAnsiTheme="majorBidi" w:cstheme="majorBidi"/>
-          <w:sz w:val="24"/>
-          <w:szCs w:val="24"/>
-        </w:rPr>
-        <w:t>An error is thrown otherwise</w:t>
-      </w:r>
-    </w:p>
-    <w:p>
-      <w:pPr>
-        <w:pStyle w:val="ListParagraph"/>
-        <w:numPr>
-          <w:ilvl w:val="0"/>
-          <w:numId w:val="2"/>
-        </w:numPr>
-        <w:rPr>
-          <w:rFonts w:asciiTheme="majorBidi" w:hAnsiTheme="majorBidi" w:cstheme="majorBidi"/>
-          <w:sz w:val="24"/>
-          <w:szCs w:val="24"/>
-        </w:rPr>
-      </w:pPr>
-      <w:r>
-        <w:rPr>
-          <w:rFonts w:asciiTheme="majorBidi" w:hAnsiTheme="majorBidi" w:cstheme="majorBidi"/>
-          <w:sz w:val="24"/>
-          <w:szCs w:val="24"/>
-        </w:rPr>
-        <w:t>For any m in GF(2^m) above 100, a field generator greater than 0 must be provided</w:t>
-      </w:r>
-    </w:p>
-    <w:p>
-      <w:pPr>
-        <w:pStyle w:val="ListParagraph"/>
-        <w:numPr>
-          <w:ilvl w:val="1"/>
-          <w:numId w:val="2"/>
-        </w:numPr>
-        <w:rPr>
-          <w:rFonts w:asciiTheme="majorBidi" w:hAnsiTheme="majorBidi" w:cstheme="majorBidi"/>
-          <w:sz w:val="24"/>
-          <w:szCs w:val="24"/>
-        </w:rPr>
-      </w:pPr>
-      <w:r>
-        <w:rPr>
-          <w:rFonts w:asciiTheme="majorBidi" w:hAnsiTheme="majorBidi" w:cstheme="majorBidi"/>
-          <w:sz w:val="24"/>
-          <w:szCs w:val="24"/>
-        </w:rPr>
-        <w:t>An error would be thrown otherwise</w:t>
-      </w:r>
-    </w:p>
-    <w:p>
-      <w:pPr>
-        <w:pStyle w:val="ListParagraph"/>
-        <w:numPr>
-          <w:ilvl w:val="0"/>
-          <w:numId w:val="2"/>
-        </w:numPr>
-        <w:rPr>
-          <w:rFonts w:asciiTheme="majorBidi" w:hAnsiTheme="majorBidi" w:cstheme="majorBidi"/>
-          <w:sz w:val="24"/>
-          <w:szCs w:val="24"/>
-        </w:rPr>
-      </w:pPr>
-      <w:r>
-        <w:rPr>
-          <w:rFonts w:asciiTheme="majorBidi" w:hAnsiTheme="majorBidi" w:cstheme="majorBidi"/>
-          <w:sz w:val="24"/>
-          <w:szCs w:val="24"/>
-        </w:rPr>
-        <w:t xml:space="preserve">In order to input and output hexadecimal, the “Hexadecimal Form” checkbox must be </w:t>
-      </w:r>
-      <w:r>
-        <w:rPr>
-          <w:rFonts w:asciiTheme="majorBidi" w:hAnsiTheme="majorBidi" w:cstheme="majorBidi"/>
-          <w:sz w:val="24"/>
-          <w:szCs w:val="24"/>
-        </w:rPr>
-        <w:t>ticked</w:t>
-      </w:r>
-      <w:r>
-        <w:rPr>
-          <w:rFonts w:asciiTheme="majorBidi" w:hAnsiTheme="majorBidi" w:cstheme="majorBidi"/>
-          <w:sz w:val="24"/>
-          <w:szCs w:val="24"/>
-        </w:rPr>
-        <w:t xml:space="preserve">. </w:t>
-      </w:r>
-    </w:p>
-    <w:p>
-      <w:pPr>
-        <w:pStyle w:val="ListParagraph"/>
-        <w:numPr>
-          <w:ilvl w:val="0"/>
-          <w:numId w:val="2"/>
-        </w:numPr>
-        <w:rPr>
-          <w:rFonts w:asciiTheme="majorBidi" w:hAnsiTheme="majorBidi" w:cstheme="majorBidi"/>
-          <w:sz w:val="24"/>
-          <w:szCs w:val="24"/>
-        </w:rPr>
-      </w:pPr>
-      <w:r>
-        <w:rPr>
-          <w:rFonts w:asciiTheme="majorBidi" w:hAnsiTheme="majorBidi" w:cstheme="majorBidi"/>
-          <w:sz w:val="24"/>
-          <w:szCs w:val="24"/>
-        </w:rPr>
-        <w:t xml:space="preserve">When the Show Polynomial checkbox is selected, the user will </w:t>
-      </w:r>
-      <w:r>
-        <w:rPr>
-          <w:rFonts w:asciiTheme="majorBidi" w:hAnsiTheme="majorBidi" w:cstheme="majorBidi"/>
-          <w:sz w:val="24"/>
-          <w:szCs w:val="24"/>
-        </w:rPr>
-        <w:t xml:space="preserve">see </w:t>
-      </w:r>
-      <w:r>
-        <w:rPr>
-          <w:rFonts w:asciiTheme="majorBidi" w:hAnsiTheme="majorBidi" w:cstheme="majorBidi"/>
-          <w:sz w:val="24"/>
-          <w:szCs w:val="24"/>
-        </w:rPr>
-        <w:t xml:space="preserve">their output </w:t>
-      </w:r>
-      <w:r>
-        <w:rPr>
-          <w:rFonts w:asciiTheme="majorBidi" w:hAnsiTheme="majorBidi" w:cstheme="majorBidi"/>
-          <w:sz w:val="24"/>
-          <w:szCs w:val="24"/>
-        </w:rPr>
-        <w:t>in polynomial form.</w:t>
-      </w:r>
-      <w:r>
-        <w:rPr>
-          <w:rFonts w:asciiTheme="majorBidi" w:hAnsiTheme="majorBidi" w:cstheme="majorBidi"/>
-          <w:sz w:val="24"/>
-          <w:szCs w:val="24"/>
-        </w:rPr>
-        <w:t xml:space="preserve"> </w:t>
-      </w:r>
-    </w:p>
-    <w:p>
-      <w:pPr>
-        <w:pStyle w:val="ListParagraph"/>
-        <w:numPr>
-          <w:ilvl w:val="1"/>
-          <w:numId w:val="2"/>
-        </w:numPr>
-        <w:rPr>
-          <w:rFonts w:asciiTheme="majorBidi" w:hAnsiTheme="majorBidi" w:cstheme="majorBidi"/>
-          <w:sz w:val="24"/>
-          <w:szCs w:val="24"/>
-        </w:rPr>
-      </w:pPr>
-      <w:r>
-        <w:rPr>
-          <w:rFonts w:asciiTheme="majorBidi" w:hAnsiTheme="majorBidi" w:cstheme="majorBidi"/>
-          <w:sz w:val="24"/>
-          <w:szCs w:val="24"/>
-        </w:rPr>
-        <w:t>Note that this feature is only available for the outputs and not the inputs</w:t>
-      </w:r>
-      <w:r>
-        <w:rPr>
-          <w:rFonts w:asciiTheme="majorBidi" w:hAnsiTheme="majorBidi" w:cstheme="majorBidi"/>
-          <w:sz w:val="24"/>
-          <w:szCs w:val="24"/>
-        </w:rPr>
-        <w:t xml:space="preserve"> </w:t>
-      </w:r>
-    </w:p>
-    <w:p>
-      <w:pPr>
-        <w:pStyle w:val="ListParagraph"/>
-        <w:numPr>
-          <w:ilvl w:val="0"/>
-          <w:numId w:val="2"/>
-        </w:numPr>
-        <w:rPr>
-          <w:rFonts w:asciiTheme="majorBidi" w:hAnsiTheme="majorBidi" w:cstheme="majorBidi"/>
-          <w:sz w:val="24"/>
-          <w:szCs w:val="24"/>
-        </w:rPr>
-      </w:pPr>
-      <w:r>
-        <w:rPr>
-          <w:rFonts w:asciiTheme="majorBidi" w:hAnsiTheme="majorBidi" w:cstheme="majorBidi"/>
-          <w:sz w:val="24"/>
-          <w:szCs w:val="24"/>
-        </w:rPr>
-        <w:t xml:space="preserve">The user can selected both </w:t>
-      </w:r>
-      <w:r>
-        <w:rPr>
-          <w:rFonts w:asciiTheme="majorBidi" w:hAnsiTheme="majorBidi" w:cstheme="majorBidi"/>
-          <w:sz w:val="24"/>
-          <w:szCs w:val="24"/>
-        </w:rPr>
-        <w:t xml:space="preserve">the hexadecimal and polynomial checkbox, but only polynomials will be outputed, but the user can also input hexadecimal. </w:t>
-      </w:r>
-    </w:p>
-    <w:p>
-      <w:pPr>
-        <w:pStyle w:val="ListParagraph"/>
-        <w:numPr>
-          <w:ilvl w:val="1"/>
-          <w:numId w:val="2"/>
-        </w:numPr>
-        <w:rPr>
-          <w:rFonts w:asciiTheme="majorBidi" w:hAnsiTheme="majorBidi" w:cstheme="majorBidi"/>
-          <w:sz w:val="24"/>
-          <w:szCs w:val="24"/>
-        </w:rPr>
-      </w:pPr>
-      <w:r>
-        <w:rPr>
-          <w:rFonts w:asciiTheme="majorBidi" w:hAnsiTheme="majorBidi" w:cstheme="majorBidi"/>
-          <w:sz w:val="24"/>
-          <w:szCs w:val="24"/>
-        </w:rPr>
-        <w:t>This allows for the user to use hexadecimal as input and output polynomials</w:t>
-      </w:r>
     </w:p>
     <w:p>
       <w:pPr>
